--- a/Data/mapDescriptions/(24)DedicationofPhilipandAlexander/SamoWebsite_(24)DedicationofPhilipandAlexander_20230215.docx
+++ b/Data/mapDescriptions/(24)DedicationofPhilipandAlexander/SamoWebsite_(24)DedicationofPhilipandAlexander_20230215.docx
@@ -1,6 +1,6 @@
 
 <file path=word/document.xml><?xml version="1.0" encoding="utf-8"?>
-<w:document xmlns:wpc="http://schemas.microsoft.com/office/word/2010/wordprocessingCanvas" xmlns:cx="http://schemas.microsoft.com/office/drawing/2014/chartex" xmlns:cx1="http://schemas.microsoft.com/office/drawing/2015/9/8/chartex" xmlns:cx2="http://schemas.microsoft.com/office/drawing/2015/10/21/chartex" xmlns:cx3="http://schemas.microsoft.com/office/drawing/2016/5/9/chartex" xmlns:cx4="http://schemas.microsoft.com/office/drawing/2016/5/10/chartex" xmlns:cx5="http://schemas.microsoft.com/office/drawing/2016/5/11/chartex" xmlns:cx6="http://schemas.microsoft.com/office/drawing/2016/5/12/chartex" xmlns:cx7="http://schemas.microsoft.com/office/drawing/2016/5/13/chartex" xmlns:cx8="http://schemas.microsoft.com/office/drawing/2016/5/14/chartex" xmlns:mc="http://schemas.openxmlformats.org/markup-compatibility/2006" xmlns:aink="http://schemas.microsoft.com/office/drawing/2016/ink" xmlns:am3d="http://schemas.microsoft.com/office/drawing/2017/model3d" xmlns:o="urn:schemas-microsoft-com:office:office" xmlns:oel="http://schemas.microsoft.com/office/2019/extlst" xmlns:r="http://schemas.openxmlformats.org/officeDocument/2006/relationships" xmlns:m="http://schemas.openxmlformats.org/officeDocument/2006/math" xmlns:v="urn:schemas-microsoft-com:vml" xmlns:wp14="http://schemas.microsoft.com/office/word/2010/wordprocessingDrawing" xmlns:wp="http://schemas.openxmlformats.org/drawingml/2006/wordprocessingDrawing" xmlns:w10="urn:schemas-microsoft-com:office:word" xmlns:w="http://schemas.openxmlformats.org/wordprocessingml/2006/main" xmlns:w14="http://schemas.microsoft.com/office/word/2010/wordml" xmlns:w15="http://schemas.microsoft.com/office/word/2012/wordml" xmlns:w16cex="http://schemas.microsoft.com/office/word/2018/wordml/cex" xmlns:w16cid="http://schemas.microsoft.com/office/word/2016/wordml/cid" xmlns:w16="http://schemas.microsoft.com/office/word/2018/wordml" xmlns:w16sdtdh="http://schemas.microsoft.com/office/word/2020/wordml/sdtdatahash" xmlns:w16se="http://schemas.microsoft.com/office/word/2015/wordml/symex" xmlns:wpg="http://schemas.microsoft.com/office/word/2010/wordprocessingGroup" xmlns:wpi="http://schemas.microsoft.com/office/word/2010/wordprocessingInk" xmlns:wne="http://schemas.microsoft.com/office/word/2006/wordml" xmlns:wps="http://schemas.microsoft.com/office/word/2010/wordprocessingShape" mc:Ignorable="w14 w15 w16se w16cid w16 w16cex w16sdtdh wp14">
+<w:document xmlns:wpc="http://schemas.microsoft.com/office/word/2010/wordprocessingCanvas" xmlns:cx="http://schemas.microsoft.com/office/drawing/2014/chartex" xmlns:cx1="http://schemas.microsoft.com/office/drawing/2015/9/8/chartex" xmlns:cx2="http://schemas.microsoft.com/office/drawing/2015/10/21/chartex" xmlns:cx3="http://schemas.microsoft.com/office/drawing/2016/5/9/chartex" xmlns:cx4="http://schemas.microsoft.com/office/drawing/2016/5/10/chartex" xmlns:cx5="http://schemas.microsoft.com/office/drawing/2016/5/11/chartex" xmlns:cx6="http://schemas.microsoft.com/office/drawing/2016/5/12/chartex" xmlns:cx7="http://schemas.microsoft.com/office/drawing/2016/5/13/chartex" xmlns:cx8="http://schemas.microsoft.com/office/drawing/2016/5/14/chartex" xmlns:mc="http://schemas.openxmlformats.org/markup-compatibility/2006" xmlns:aink="http://schemas.microsoft.com/office/drawing/2016/ink" xmlns:am3d="http://schemas.microsoft.com/office/drawing/2017/model3d" xmlns:o="urn:schemas-microsoft-com:office:office" xmlns:oel="http://schemas.microsoft.com/office/2019/extlst" xmlns:r="http://schemas.openxmlformats.org/officeDocument/2006/relationships" xmlns:m="http://schemas.openxmlformats.org/officeDocument/2006/math" xmlns:v="urn:schemas-microsoft-com:vml" xmlns:wp14="http://schemas.microsoft.com/office/word/2010/wordprocessingDrawing" xmlns:wp="http://schemas.openxmlformats.org/drawingml/2006/wordprocessingDrawing" xmlns:w10="urn:schemas-microsoft-com:office:word" xmlns:w="http://schemas.openxmlformats.org/wordprocessingml/2006/main" xmlns:w14="http://schemas.microsoft.com/office/word/2010/wordml" xmlns:w15="http://schemas.microsoft.com/office/word/2012/wordml" xmlns:w16cex="http://schemas.microsoft.com/office/word/2018/wordml/cex" xmlns:w16cid="http://schemas.microsoft.com/office/word/2016/wordml/cid" xmlns:w16="http://schemas.microsoft.com/office/word/2018/wordml" xmlns:w16du="http://schemas.microsoft.com/office/word/2023/wordml/word16du" xmlns:w16sdtdh="http://schemas.microsoft.com/office/word/2020/wordml/sdtdatahash" xmlns:w16se="http://schemas.microsoft.com/office/word/2015/wordml/symex" xmlns:wpg="http://schemas.microsoft.com/office/word/2010/wordprocessingGroup" xmlns:wpi="http://schemas.microsoft.com/office/word/2010/wordprocessingInk" xmlns:wne="http://schemas.microsoft.com/office/word/2006/wordml" xmlns:wps="http://schemas.microsoft.com/office/word/2010/wordprocessingShape" mc:Ignorable="w14 w15 w16se w16cid w16 w16cex w16sdtdh wp14">
   <w:body>
     <w:p>
       <w:pPr>
@@ -198,127 +198,15 @@
           <w:lang w:eastAsia="zh-CN"/>
         </w:rPr>
       </w:pPr>
-    </w:p>
-    <w:p>
-      <w:pPr>
-        <w:pStyle w:val="NoSpacing"/>
-        <w:rPr>
-          <w:rFonts w:ascii="Times New Roman" w:eastAsia="Times New Roman" w:hAnsi="Times New Roman" w:cs="Times New Roman"/>
-          <w:color w:val="000000"/>
-          <w:sz w:val="24"/>
-          <w:szCs w:val="24"/>
-          <w:lang w:eastAsia="zh-CN"/>
-        </w:rPr>
-      </w:pPr>
-      <w:r>
-        <w:rPr>
-          <w:rFonts w:ascii="Times New Roman" w:eastAsia="Times New Roman" w:hAnsi="Times New Roman" w:cs="Times New Roman"/>
-          <w:color w:val="000000"/>
-          <w:sz w:val="24"/>
-          <w:szCs w:val="24"/>
-          <w:lang w:eastAsia="zh-CN"/>
-        </w:rPr>
-        <w:t>Part: Dedication of Philip III and Alexander IV</w:t>
-      </w:r>
-    </w:p>
-    <w:p>
-      <w:pPr>
-        <w:pStyle w:val="NoSpacing"/>
-        <w:rPr>
-          <w:rFonts w:ascii="Times New Roman" w:hAnsi="Times New Roman" w:cs="Times New Roman"/>
-          <w:sz w:val="24"/>
-          <w:szCs w:val="24"/>
-        </w:rPr>
-      </w:pPr>
-      <w:r>
-        <w:rPr>
-          <w:rFonts w:ascii="Times New Roman" w:eastAsia="Times New Roman" w:hAnsi="Times New Roman" w:cs="Times New Roman"/>
-          <w:color w:val="000000"/>
-          <w:sz w:val="24"/>
-          <w:szCs w:val="24"/>
-          <w:lang w:eastAsia="zh-CN"/>
-        </w:rPr>
-        <w:t xml:space="preserve">Date: </w:t>
-      </w:r>
-      <w:r>
-        <w:rPr>
-          <w:rFonts w:ascii="Times New Roman" w:hAnsi="Times New Roman" w:cs="Times New Roman"/>
-          <w:sz w:val="24"/>
-          <w:szCs w:val="24"/>
-        </w:rPr>
-        <w:t xml:space="preserve">323-317 B.C.E.: Dedicated by Philip III </w:t>
-      </w:r>
-      <w:proofErr w:type="spellStart"/>
-      <w:r>
-        <w:rPr>
-          <w:rFonts w:ascii="Times New Roman" w:hAnsi="Times New Roman" w:cs="Times New Roman"/>
-          <w:sz w:val="24"/>
-          <w:szCs w:val="24"/>
-        </w:rPr>
-        <w:t>Arrhidaios</w:t>
-      </w:r>
-      <w:proofErr w:type="spellEnd"/>
-      <w:r>
-        <w:rPr>
-          <w:rFonts w:ascii="Times New Roman" w:hAnsi="Times New Roman" w:cs="Times New Roman"/>
-          <w:sz w:val="24"/>
-          <w:szCs w:val="24"/>
-        </w:rPr>
-        <w:t xml:space="preserve"> and Alexander IV</w:t>
-      </w:r>
-    </w:p>
-    <w:p>
-      <w:pPr>
-        <w:pStyle w:val="NoSpacing"/>
-        <w:rPr>
-          <w:rFonts w:ascii="Times New Roman" w:eastAsia="Times New Roman" w:hAnsi="Times New Roman" w:cs="Times New Roman"/>
-          <w:color w:val="000000"/>
-          <w:sz w:val="24"/>
-          <w:szCs w:val="24"/>
-          <w:lang w:eastAsia="zh-CN"/>
-        </w:rPr>
-      </w:pPr>
-      <w:r>
-        <w:rPr>
-          <w:rFonts w:ascii="Times New Roman" w:hAnsi="Times New Roman" w:cs="Times New Roman"/>
-          <w:sz w:val="24"/>
-          <w:szCs w:val="24"/>
-        </w:rPr>
-        <w:t>Material: Pentelic and Thasian marble on top of foundations composed of limestone</w:t>
-      </w:r>
-    </w:p>
-    <w:p>
-      <w:pPr>
-        <w:pStyle w:val="NoSpacing"/>
-        <w:rPr>
-          <w:rFonts w:ascii="Times New Roman" w:eastAsia="Times New Roman" w:hAnsi="Times New Roman" w:cs="Times New Roman"/>
-          <w:color w:val="000000"/>
-          <w:sz w:val="24"/>
-          <w:szCs w:val="24"/>
-          <w:lang w:eastAsia="zh-CN"/>
-        </w:rPr>
-      </w:pPr>
-    </w:p>
-    <w:p>
-      <w:pPr>
-        <w:pStyle w:val="NoSpacing"/>
-        <w:rPr>
-          <w:rFonts w:ascii="Times New Roman" w:eastAsia="Times New Roman" w:hAnsi="Times New Roman" w:cs="Times New Roman"/>
-          <w:color w:val="000000"/>
-          <w:sz w:val="24"/>
-          <w:szCs w:val="24"/>
-          <w:lang w:eastAsia="zh-CN"/>
-        </w:rPr>
-      </w:pPr>
-      <w:r>
-        <w:rPr>
-          <w:rFonts w:ascii="Times New Roman" w:eastAsia="Times New Roman" w:hAnsi="Times New Roman" w:cs="Times New Roman"/>
-          <w:color w:val="000000"/>
-          <w:sz w:val="24"/>
-          <w:szCs w:val="24"/>
-          <w:lang w:eastAsia="zh-CN"/>
-        </w:rPr>
-        <w:t>Fieldstone Building</w:t>
+      <w:r>
+        <w:rPr>
+          <w:rFonts w:ascii="Times New Roman" w:eastAsia="Times New Roman" w:hAnsi="Times New Roman" w:cs="Times New Roman"/>
+          <w:color w:val="000000"/>
+          <w:sz w:val="24"/>
+          <w:szCs w:val="24"/>
+          <w:lang w:eastAsia="zh-CN"/>
+        </w:rPr>
+        <w:t>---</w:t>
       </w:r>
     </w:p>
     <w:p>
@@ -516,18 +404,7 @@
           <w:szCs w:val="24"/>
           <w:lang w:eastAsia="zh-CN"/>
         </w:rPr>
-        <w:t xml:space="preserve"> the Fieldstone Building was of relatively humble construction but possessed elegant interior decoration.  Its exterior and interior walls were covered with painted plaster in imitation of more lavish stone constructions.  Like the interior walls of the Stoa, built later on the western side of the Sanctuary, the Fieldstone Building preserves fragments of graffiti and dipinti.  Recognizable Greek letters remain on its </w:t>
-      </w:r>
-      <w:r>
-        <w:rPr>
-          <w:rFonts w:ascii="Times New Roman" w:eastAsia="Times New Roman" w:hAnsi="Times New Roman" w:cs="Times New Roman"/>
-          <w:color w:val="000000"/>
-          <w:sz w:val="24"/>
-          <w:szCs w:val="24"/>
-          <w:lang w:eastAsia="zh-CN"/>
-        </w:rPr>
-        <w:lastRenderedPageBreak/>
-        <w:t>exterior stucco where individuals marked their presence in the Sanctuary with this small but public display.</w:t>
+        <w:t xml:space="preserve"> the Fieldstone Building was of relatively humble construction but possessed elegant interior decoration.  Its exterior and interior walls were covered with painted plaster in imitation of more lavish stone constructions.  Like the interior walls of the Stoa, built later on the western side of the Sanctuary, the Fieldstone Building preserves fragments of graffiti and dipinti.  Recognizable Greek letters remain on its exterior stucco where individuals marked their presence in the Sanctuary with this small but public display.</w:t>
       </w:r>
     </w:p>
     <w:p>
@@ -551,6 +428,7 @@
           <w:noProof/>
           <w:color w:val="0000FF"/>
         </w:rPr>
+        <w:lastRenderedPageBreak/>
         <w:drawing>
           <wp:inline distT="0" distB="0" distL="0" distR="0" wp14:anchorId="17BB1FC3" wp14:editId="797068FC">
             <wp:extent cx="2743200" cy="3488788"/>
@@ -759,17 +637,7 @@
           <w:szCs w:val="24"/>
           <w:lang w:eastAsia="zh-CN"/>
         </w:rPr>
-        <w:t xml:space="preserve"> and stringcourse were lightly incised and painted with red lines to emulate the drafted margins of masonry blocks.  Above the string course, the wall was painted a deep solid red, giving the walls an impressive graphic quality.  The earliest example a</w:t>
-      </w:r>
-      <w:r>
-        <w:rPr>
-          <w:rFonts w:ascii="Times New Roman" w:eastAsia="Times New Roman" w:hAnsi="Times New Roman" w:cs="Times New Roman"/>
-          <w:color w:val="000000"/>
-          <w:sz w:val="24"/>
-          <w:szCs w:val="24"/>
-          <w:lang w:eastAsia="zh-CN"/>
-        </w:rPr>
-        <w:t>t Samothrace, the wall painting preserved in the Fieldstone Building is one of only a few examples of architectonic mural decoration on a public building or within a sanctuary prior to the Hellenistic period.  The close emulation of a costly marble construction shows an endeavor to raise the status of the Sanctuary through its built monuments.</w:t>
+        <w:t xml:space="preserve"> and stringcourse were lightly incised and painted with red lines to emulate the drafted margins of masonry blocks.  Above the string course, the wall was painted a deep solid red, giving the walls an impressive graphic quality.  The earliest example at Samothrace, the wall painting preserved in the Fieldstone Building is one of only a few examples of architectonic mural decoration on a public building or within a sanctuary prior to the Hellenistic period.  The close emulation of a costly marble construction shows an endeavor to raise the status of the Sanctuary through its built monuments.</w:t>
       </w:r>
     </w:p>
     <w:p>
@@ -824,20 +692,119 @@
       <w:pPr>
         <w:pStyle w:val="NoSpacing"/>
         <w:rPr>
-          <w:rFonts w:ascii="Times New Roman" w:hAnsi="Times New Roman" w:cs="Times New Roman"/>
-          <w:sz w:val="24"/>
-          <w:szCs w:val="24"/>
-        </w:rPr>
-      </w:pPr>
-      <w:r>
-        <w:rPr>
-          <w:rFonts w:ascii="Times New Roman" w:hAnsi="Times New Roman" w:cs="Times New Roman"/>
-          <w:sz w:val="24"/>
-          <w:szCs w:val="24"/>
-        </w:rPr>
-        <w:lastRenderedPageBreak/>
-        <w:t>Dedication of Philip III and Alexander IV</w:t>
-      </w:r>
+          <w:rFonts w:ascii="Times New Roman" w:eastAsia="Times New Roman" w:hAnsi="Times New Roman" w:cs="Times New Roman"/>
+          <w:color w:val="000000"/>
+          <w:sz w:val="24"/>
+          <w:szCs w:val="24"/>
+          <w:lang w:eastAsia="zh-CN"/>
+        </w:rPr>
+      </w:pPr>
+      <w:r>
+        <w:rPr>
+          <w:rFonts w:ascii="Times New Roman" w:eastAsia="Times New Roman" w:hAnsi="Times New Roman" w:cs="Times New Roman"/>
+          <w:color w:val="000000"/>
+          <w:sz w:val="24"/>
+          <w:szCs w:val="24"/>
+          <w:lang w:eastAsia="zh-CN"/>
+        </w:rPr>
+        <w:t>Part: Dedication of Philip III and Alexander IV</w:t>
+      </w:r>
+    </w:p>
+    <w:p>
+      <w:pPr>
+        <w:pStyle w:val="NoSpacing"/>
+        <w:rPr>
+          <w:rFonts w:ascii="Times New Roman" w:hAnsi="Times New Roman" w:cs="Times New Roman"/>
+          <w:sz w:val="24"/>
+          <w:szCs w:val="24"/>
+        </w:rPr>
+      </w:pPr>
+      <w:r>
+        <w:rPr>
+          <w:rFonts w:ascii="Times New Roman" w:eastAsia="Times New Roman" w:hAnsi="Times New Roman" w:cs="Times New Roman"/>
+          <w:color w:val="000000"/>
+          <w:sz w:val="24"/>
+          <w:szCs w:val="24"/>
+          <w:lang w:eastAsia="zh-CN"/>
+        </w:rPr>
+        <w:t xml:space="preserve">Date: </w:t>
+      </w:r>
+      <w:r>
+        <w:rPr>
+          <w:rFonts w:ascii="Times New Roman" w:hAnsi="Times New Roman" w:cs="Times New Roman"/>
+          <w:sz w:val="24"/>
+          <w:szCs w:val="24"/>
+        </w:rPr>
+        <w:t xml:space="preserve">323-317 B.C.E.: Dedicated by Philip III </w:t>
+      </w:r>
+      <w:proofErr w:type="spellStart"/>
+      <w:r>
+        <w:rPr>
+          <w:rFonts w:ascii="Times New Roman" w:hAnsi="Times New Roman" w:cs="Times New Roman"/>
+          <w:sz w:val="24"/>
+          <w:szCs w:val="24"/>
+        </w:rPr>
+        <w:t>Arrhidaios</w:t>
+      </w:r>
+      <w:proofErr w:type="spellEnd"/>
+      <w:r>
+        <w:rPr>
+          <w:rFonts w:ascii="Times New Roman" w:hAnsi="Times New Roman" w:cs="Times New Roman"/>
+          <w:sz w:val="24"/>
+          <w:szCs w:val="24"/>
+        </w:rPr>
+        <w:t xml:space="preserve"> and Alexander IV</w:t>
+      </w:r>
+    </w:p>
+    <w:p>
+      <w:pPr>
+        <w:pStyle w:val="NoSpacing"/>
+        <w:rPr>
+          <w:rFonts w:ascii="Times New Roman" w:hAnsi="Times New Roman" w:cs="Times New Roman"/>
+          <w:sz w:val="24"/>
+          <w:szCs w:val="24"/>
+        </w:rPr>
+      </w:pPr>
+      <w:r>
+        <w:rPr>
+          <w:rFonts w:ascii="Times New Roman" w:hAnsi="Times New Roman" w:cs="Times New Roman"/>
+          <w:sz w:val="24"/>
+          <w:szCs w:val="24"/>
+        </w:rPr>
+        <w:t>Material: Pentelic and Thasian marble on top of foundations composed of limestone</w:t>
+      </w:r>
+    </w:p>
+    <w:p>
+      <w:pPr>
+        <w:pStyle w:val="NoSpacing"/>
+        <w:rPr>
+          <w:rFonts w:ascii="Times New Roman" w:eastAsia="Times New Roman" w:hAnsi="Times New Roman" w:cs="Times New Roman"/>
+          <w:color w:val="000000"/>
+          <w:sz w:val="24"/>
+          <w:szCs w:val="24"/>
+          <w:lang w:eastAsia="zh-CN"/>
+        </w:rPr>
+      </w:pPr>
+      <w:r>
+        <w:rPr>
+          <w:rFonts w:ascii="Times New Roman" w:hAnsi="Times New Roman" w:cs="Times New Roman"/>
+          <w:sz w:val="24"/>
+          <w:szCs w:val="24"/>
+        </w:rPr>
+        <w:t>---</w:t>
+      </w:r>
+    </w:p>
+    <w:p>
+      <w:pPr>
+        <w:pStyle w:val="NoSpacing"/>
+        <w:rPr>
+          <w:rFonts w:ascii="Times New Roman" w:eastAsia="Times New Roman" w:hAnsi="Times New Roman" w:cs="Times New Roman"/>
+          <w:color w:val="000000"/>
+          <w:sz w:val="24"/>
+          <w:szCs w:val="24"/>
+          <w:lang w:eastAsia="zh-CN"/>
+        </w:rPr>
+      </w:pPr>
     </w:p>
     <w:p>
       <w:pPr>
@@ -1549,7 +1516,7 @@
 </file>
 
 <file path=word/numbering.xml><?xml version="1.0" encoding="utf-8"?>
-<w:numbering xmlns:wpc="http://schemas.microsoft.com/office/word/2010/wordprocessingCanvas" xmlns:cx="http://schemas.microsoft.com/office/drawing/2014/chartex" xmlns:cx1="http://schemas.microsoft.com/office/drawing/2015/9/8/chartex" xmlns:cx2="http://schemas.microsoft.com/office/drawing/2015/10/21/chartex" xmlns:cx3="http://schemas.microsoft.com/office/drawing/2016/5/9/chartex" xmlns:cx4="http://schemas.microsoft.com/office/drawing/2016/5/10/chartex" xmlns:cx5="http://schemas.microsoft.com/office/drawing/2016/5/11/chartex" xmlns:cx6="http://schemas.microsoft.com/office/drawing/2016/5/12/chartex" xmlns:cx7="http://schemas.microsoft.com/office/drawing/2016/5/13/chartex" xmlns:cx8="http://schemas.microsoft.com/office/drawing/2016/5/14/chartex" xmlns:mc="http://schemas.openxmlformats.org/markup-compatibility/2006" xmlns:aink="http://schemas.microsoft.com/office/drawing/2016/ink" xmlns:am3d="http://schemas.microsoft.com/office/drawing/2017/model3d" xmlns:o="urn:schemas-microsoft-com:office:office" xmlns:oel="http://schemas.microsoft.com/office/2019/extlst" xmlns:r="http://schemas.openxmlformats.org/officeDocument/2006/relationships" xmlns:m="http://schemas.openxmlformats.org/officeDocument/2006/math" xmlns:v="urn:schemas-microsoft-com:vml" xmlns:wp14="http://schemas.microsoft.com/office/word/2010/wordprocessingDrawing" xmlns:wp="http://schemas.openxmlformats.org/drawingml/2006/wordprocessingDrawing" xmlns:w10="urn:schemas-microsoft-com:office:word" xmlns:w="http://schemas.openxmlformats.org/wordprocessingml/2006/main" xmlns:w14="http://schemas.microsoft.com/office/word/2010/wordml" xmlns:w15="http://schemas.microsoft.com/office/word/2012/wordml" xmlns:w16cex="http://schemas.microsoft.com/office/word/2018/wordml/cex" xmlns:w16cid="http://schemas.microsoft.com/office/word/2016/wordml/cid" xmlns:w16="http://schemas.microsoft.com/office/word/2018/wordml" xmlns:w16sdtdh="http://schemas.microsoft.com/office/word/2020/wordml/sdtdatahash" xmlns:w16se="http://schemas.microsoft.com/office/word/2015/wordml/symex" xmlns:wpg="http://schemas.microsoft.com/office/word/2010/wordprocessingGroup" xmlns:wpi="http://schemas.microsoft.com/office/word/2010/wordprocessingInk" xmlns:wne="http://schemas.microsoft.com/office/word/2006/wordml" xmlns:wps="http://schemas.microsoft.com/office/word/2010/wordprocessingShape" mc:Ignorable="w14 w15 w16se w16cid w16 w16cex w16sdtdh wp14">
+<w:numbering xmlns:wpc="http://schemas.microsoft.com/office/word/2010/wordprocessingCanvas" xmlns:cx="http://schemas.microsoft.com/office/drawing/2014/chartex" xmlns:cx1="http://schemas.microsoft.com/office/drawing/2015/9/8/chartex" xmlns:cx2="http://schemas.microsoft.com/office/drawing/2015/10/21/chartex" xmlns:cx3="http://schemas.microsoft.com/office/drawing/2016/5/9/chartex" xmlns:cx4="http://schemas.microsoft.com/office/drawing/2016/5/10/chartex" xmlns:cx5="http://schemas.microsoft.com/office/drawing/2016/5/11/chartex" xmlns:cx6="http://schemas.microsoft.com/office/drawing/2016/5/12/chartex" xmlns:cx7="http://schemas.microsoft.com/office/drawing/2016/5/13/chartex" xmlns:cx8="http://schemas.microsoft.com/office/drawing/2016/5/14/chartex" xmlns:mc="http://schemas.openxmlformats.org/markup-compatibility/2006" xmlns:aink="http://schemas.microsoft.com/office/drawing/2016/ink" xmlns:am3d="http://schemas.microsoft.com/office/drawing/2017/model3d" xmlns:o="urn:schemas-microsoft-com:office:office" xmlns:oel="http://schemas.microsoft.com/office/2019/extlst" xmlns:r="http://schemas.openxmlformats.org/officeDocument/2006/relationships" xmlns:m="http://schemas.openxmlformats.org/officeDocument/2006/math" xmlns:v="urn:schemas-microsoft-com:vml" xmlns:wp14="http://schemas.microsoft.com/office/word/2010/wordprocessingDrawing" xmlns:wp="http://schemas.openxmlformats.org/drawingml/2006/wordprocessingDrawing" xmlns:w10="urn:schemas-microsoft-com:office:word" xmlns:w="http://schemas.openxmlformats.org/wordprocessingml/2006/main" xmlns:w14="http://schemas.microsoft.com/office/word/2010/wordml" xmlns:w15="http://schemas.microsoft.com/office/word/2012/wordml" xmlns:w16cex="http://schemas.microsoft.com/office/word/2018/wordml/cex" xmlns:w16cid="http://schemas.microsoft.com/office/word/2016/wordml/cid" xmlns:w16="http://schemas.microsoft.com/office/word/2018/wordml" xmlns:w16du="http://schemas.microsoft.com/office/word/2023/wordml/word16du" xmlns:w16sdtdh="http://schemas.microsoft.com/office/word/2020/wordml/sdtdatahash" xmlns:w16se="http://schemas.microsoft.com/office/word/2015/wordml/symex" xmlns:wpg="http://schemas.microsoft.com/office/word/2010/wordprocessingGroup" xmlns:wpi="http://schemas.microsoft.com/office/word/2010/wordprocessingInk" xmlns:wne="http://schemas.microsoft.com/office/word/2006/wordml" xmlns:wps="http://schemas.microsoft.com/office/word/2010/wordprocessingShape" mc:Ignorable="w14 w15 w16se w16cid w16 w16cex w16sdtdh wp14">
   <w:abstractNum w:abstractNumId="0" w15:restartNumberingAfterBreak="0">
     <w:nsid w:val="45273B14"/>
     <w:multiLevelType w:val="multilevel"/>
